--- a/inst/apps/GreatPlainsBCGCalc/www/links/BCG_LevelNarratives_20240514.docx
+++ b/inst/apps/GreatPlainsBCGCalc/www/links/BCG_LevelNarratives_20240514.docx
@@ -4088,7 +4088,7 @@
 </file>
 
 <file path=customXml/itemProps3.xml><?xml version="1.0" encoding="utf-8"?>
-<ds:datastoreItem xmlns:ds="http://schemas.openxmlformats.org/officeDocument/2006/customXml" ds:itemID="{65808A43-E193-477D-9268-E7A7661244CD}"/>
+<ds:datastoreItem xmlns:ds="http://schemas.openxmlformats.org/officeDocument/2006/customXml" ds:itemID="{8E87C377-3929-44EC-8135-B1148DC5623C}"/>
 </file>
 
 <file path=customXml/itemProps4.xml><?xml version="1.0" encoding="utf-8"?>
